--- a/Repport.docx
+++ b/Repport.docx
@@ -101,10 +101,10 @@
             <v:path o:extrusionok="f" gradientshapeok="t" o:connecttype="rect"/>
             <o:lock v:ext="edit" aspectratio="t"/>
           </v:shapetype>
-          <v:shape id="_x0000_i1037" type="#_x0000_t75" style="width:264.75pt;height:54pt" o:ole="">
+          <v:shape id="_x0000_i1025" type="#_x0000_t75" style="width:264.75pt;height:54pt" o:ole="">
             <v:imagedata r:id="rId6" o:title=""/>
           </v:shape>
-          <o:OLEObject Type="Embed" ProgID="Equation.DSMT4" ShapeID="_x0000_i1037" DrawAspect="Content" ObjectID="_1604410794" r:id="rId7"/>
+          <o:OLEObject Type="Embed" ProgID="Equation.DSMT4" ShapeID="_x0000_i1025" DrawAspect="Content" ObjectID="_1604656447" r:id="rId7"/>
         </w:object>
       </w:r>
       <w:bookmarkEnd w:id="0"/>
@@ -237,10 +237,10 @@
           <w:position w:val="-48"/>
         </w:rPr>
         <w:object w:dxaOrig="5400" w:dyaOrig="1080" w14:anchorId="5AB93E79">
-          <v:shape id="_x0000_i1039" type="#_x0000_t75" style="width:270pt;height:54pt" o:ole="">
+          <v:shape id="_x0000_i1026" type="#_x0000_t75" style="width:270pt;height:54pt" o:ole="">
             <v:imagedata r:id="rId8" o:title=""/>
           </v:shape>
-          <o:OLEObject Type="Embed" ProgID="Equation.DSMT4" ShapeID="_x0000_i1039" DrawAspect="Content" ObjectID="_1604410795" r:id="rId9"/>
+          <o:OLEObject Type="Embed" ProgID="Equation.DSMT4" ShapeID="_x0000_i1026" DrawAspect="Content" ObjectID="_1604656448" r:id="rId9"/>
         </w:object>
       </w:r>
     </w:p>
@@ -2488,28 +2488,702 @@
           <w:lang w:val="en-US"/>
         </w:rPr>
       </w:pPr>
-    </w:p>
-    <w:p>
-      <w:pPr>
-        <w:rPr>
-          <w:lang w:val="en-US"/>
-        </w:rPr>
-      </w:pPr>
+      <w:r>
+        <w:rPr>
+          <w:noProof/>
+        </w:rPr>
+        <w:drawing>
+          <wp:anchor distT="0" distB="0" distL="114300" distR="114300" simplePos="0" relativeHeight="251658240" behindDoc="0" locked="0" layoutInCell="1" allowOverlap="1" wp14:anchorId="4FFB3768" wp14:editId="18857C6E">
+            <wp:simplePos x="0" y="0"/>
+            <wp:positionH relativeFrom="margin">
+              <wp:align>right</wp:align>
+            </wp:positionH>
+            <wp:positionV relativeFrom="paragraph">
+              <wp:posOffset>10160</wp:posOffset>
+            </wp:positionV>
+            <wp:extent cx="2211705" cy="1323975"/>
+            <wp:effectExtent l="0" t="0" r="0" b="9525"/>
+            <wp:wrapSquare wrapText="bothSides"/>
+            <wp:docPr id="2" name="Billede 2"/>
+            <wp:cNvGraphicFramePr>
+              <a:graphicFrameLocks xmlns:a="http://schemas.openxmlformats.org/drawingml/2006/main" noChangeAspect="1"/>
+            </wp:cNvGraphicFramePr>
+            <a:graphic xmlns:a="http://schemas.openxmlformats.org/drawingml/2006/main">
+              <a:graphicData uri="http://schemas.openxmlformats.org/drawingml/2006/picture">
+                <pic:pic xmlns:pic="http://schemas.openxmlformats.org/drawingml/2006/picture">
+                  <pic:nvPicPr>
+                    <pic:cNvPr id="1" name=""/>
+                    <pic:cNvPicPr/>
+                  </pic:nvPicPr>
+                  <pic:blipFill>
+                    <a:blip r:embed="rId10">
+                      <a:extLst>
+                        <a:ext uri="{28A0092B-C50C-407E-A947-70E740481C1C}">
+                          <a14:useLocalDpi xmlns:a14="http://schemas.microsoft.com/office/drawing/2010/main" val="0"/>
+                        </a:ext>
+                      </a:extLst>
+                    </a:blip>
+                    <a:stretch>
+                      <a:fillRect/>
+                    </a:stretch>
+                  </pic:blipFill>
+                  <pic:spPr>
+                    <a:xfrm>
+                      <a:off x="0" y="0"/>
+                      <a:ext cx="2211705" cy="1323975"/>
+                    </a:xfrm>
+                    <a:prstGeom prst="rect">
+                      <a:avLst/>
+                    </a:prstGeom>
+                  </pic:spPr>
+                </pic:pic>
+              </a:graphicData>
+            </a:graphic>
+            <wp14:sizeRelH relativeFrom="page">
+              <wp14:pctWidth>0</wp14:pctWidth>
+            </wp14:sizeRelH>
+            <wp14:sizeRelV relativeFrom="page">
+              <wp14:pctHeight>0</wp14:pctHeight>
+            </wp14:sizeRelV>
+          </wp:anchor>
+        </w:drawing>
+      </w:r>
+      <w:r>
+        <w:rPr>
+          <w:lang w:val="en-US"/>
+        </w:rPr>
+        <w:t xml:space="preserve">The program has one class, which is the rotator class. In this class there are seven </w:t>
+      </w:r>
+      <w:r>
+        <w:rPr>
+          <w:lang w:val="en-US"/>
+        </w:rPr>
+        <w:t xml:space="preserve">attributes and 6 methods. Three of these attributes are angle, x and y. These three attributes </w:t>
+      </w:r>
+      <w:proofErr w:type="gramStart"/>
+      <w:r>
+        <w:rPr>
+          <w:lang w:val="en-US"/>
+        </w:rPr>
+        <w:t>defines</w:t>
+      </w:r>
+      <w:proofErr w:type="gramEnd"/>
+      <w:r>
+        <w:rPr>
+          <w:lang w:val="en-US"/>
+        </w:rPr>
+        <w:t xml:space="preserve"> what angle the image should rotate, and at what x and y coordinate. The other attributes are radians, </w:t>
+      </w:r>
+      <w:proofErr w:type="spellStart"/>
+      <w:r>
+        <w:rPr>
+          <w:lang w:val="en-US"/>
+        </w:rPr>
+        <w:t>img</w:t>
+      </w:r>
+      <w:proofErr w:type="spellEnd"/>
+      <w:r>
+        <w:rPr>
+          <w:lang w:val="en-US"/>
+        </w:rPr>
+        <w:t xml:space="preserve">, width and height. The attributes are shown in the image </w:t>
+      </w:r>
+      <w:r>
+        <w:rPr>
+          <w:lang w:val="en-US"/>
+        </w:rPr>
+        <w:t>to the right</w:t>
+      </w:r>
+      <w:r>
+        <w:rPr>
+          <w:lang w:val="en-US"/>
+        </w:rPr>
+        <w:t>.</w:t>
+      </w:r>
+      <w:r>
+        <w:rPr>
+          <w:noProof/>
+          <w:lang w:val="en-US"/>
+        </w:rPr>
+        <w:t xml:space="preserve"> </w:t>
+      </w:r>
+    </w:p>
+    <w:p>
+      <w:pPr>
+        <w:rPr>
+          <w:lang w:val="en-US"/>
+        </w:rPr>
+      </w:pPr>
+    </w:p>
+    <w:p>
+      <w:pPr>
+        <w:rPr>
+          <w:lang w:val="en-US"/>
+        </w:rPr>
+      </w:pPr>
+      <w:r>
+        <w:rPr>
+          <w:lang w:val="en-US"/>
+        </w:rPr>
+        <w:lastRenderedPageBreak/>
+        <w:t xml:space="preserve">One of the methods in the rotator class is </w:t>
+      </w:r>
+      <w:proofErr w:type="spellStart"/>
+      <w:proofErr w:type="gramStart"/>
+      <w:r>
+        <w:rPr>
+          <w:lang w:val="en-US"/>
+        </w:rPr>
+        <w:t>showImg</w:t>
+      </w:r>
+      <w:proofErr w:type="spellEnd"/>
+      <w:r>
+        <w:rPr>
+          <w:lang w:val="en-US"/>
+        </w:rPr>
+        <w:t>(</w:t>
+      </w:r>
+      <w:proofErr w:type="gramEnd"/>
+      <w:r>
+        <w:rPr>
+          <w:lang w:val="en-US"/>
+        </w:rPr>
+        <w:t xml:space="preserve">name, self). This method is used to show the normal unrotated image, to make padding around the image after it is shown and to assign values to the </w:t>
+      </w:r>
+      <w:proofErr w:type="gramStart"/>
+      <w:r>
+        <w:rPr>
+          <w:lang w:val="en-US"/>
+        </w:rPr>
+        <w:t>attributes</w:t>
+      </w:r>
+      <w:proofErr w:type="gramEnd"/>
+      <w:r>
+        <w:rPr>
+          <w:lang w:val="en-US"/>
+        </w:rPr>
+        <w:t xml:space="preserve"> width and height. The padding is used to </w:t>
+      </w:r>
+      <w:r>
+        <w:rPr>
+          <w:lang w:val="en-US"/>
+        </w:rPr>
+        <w:t>make black bars around the image, so it can be rotated later, without some of the being cut of do to the increase in width and height. The method is shown below.</w:t>
+      </w:r>
+    </w:p>
+    <w:p>
+      <w:pPr>
+        <w:jc w:val="center"/>
+        <w:rPr>
+          <w:lang w:val="en-US"/>
+        </w:rPr>
+      </w:pPr>
+      <w:r>
+        <w:rPr>
+          <w:noProof/>
+        </w:rPr>
+        <w:drawing>
+          <wp:inline distT="0" distB="0" distL="0" distR="0" wp14:anchorId="7509FBBB" wp14:editId="7F6AA8B6">
+            <wp:extent cx="3943350" cy="640373"/>
+            <wp:effectExtent l="0" t="0" r="0" b="7620"/>
+            <wp:docPr id="3" name="Billede 3"/>
+            <wp:cNvGraphicFramePr>
+              <a:graphicFrameLocks xmlns:a="http://schemas.openxmlformats.org/drawingml/2006/main" noChangeAspect="1"/>
+            </wp:cNvGraphicFramePr>
+            <a:graphic xmlns:a="http://schemas.openxmlformats.org/drawingml/2006/main">
+              <a:graphicData uri="http://schemas.openxmlformats.org/drawingml/2006/picture">
+                <pic:pic xmlns:pic="http://schemas.openxmlformats.org/drawingml/2006/picture">
+                  <pic:nvPicPr>
+                    <pic:cNvPr id="1" name=""/>
+                    <pic:cNvPicPr/>
+                  </pic:nvPicPr>
+                  <pic:blipFill>
+                    <a:blip r:embed="rId11"/>
+                    <a:stretch>
+                      <a:fillRect/>
+                    </a:stretch>
+                  </pic:blipFill>
+                  <pic:spPr>
+                    <a:xfrm>
+                      <a:off x="0" y="0"/>
+                      <a:ext cx="4132860" cy="671148"/>
+                    </a:xfrm>
+                    <a:prstGeom prst="rect">
+                      <a:avLst/>
+                    </a:prstGeom>
+                  </pic:spPr>
+                </pic:pic>
+              </a:graphicData>
+            </a:graphic>
+          </wp:inline>
+        </w:drawing>
+      </w:r>
+    </w:p>
+    <w:p>
+      <w:pPr>
+        <w:rPr>
+          <w:lang w:val="en-US"/>
+        </w:rPr>
+      </w:pPr>
+      <w:r>
+        <w:rPr>
+          <w:lang w:val="en-US"/>
+        </w:rPr>
+        <w:t>The actual rotation of the image happens in three different methods</w:t>
+      </w:r>
+      <w:r>
+        <w:rPr>
+          <w:lang w:val="en-US"/>
+        </w:rPr>
+        <w:t xml:space="preserve">, </w:t>
+      </w:r>
+      <w:proofErr w:type="gramStart"/>
+      <w:r>
+        <w:rPr>
+          <w:lang w:val="en-US"/>
+        </w:rPr>
+        <w:t>forward(</w:t>
+      </w:r>
+      <w:proofErr w:type="gramEnd"/>
+      <w:r>
+        <w:rPr>
+          <w:lang w:val="en-US"/>
+        </w:rPr>
+        <w:t xml:space="preserve">self, </w:t>
+      </w:r>
+      <w:proofErr w:type="spellStart"/>
+      <w:r>
+        <w:rPr>
+          <w:lang w:val="en-US"/>
+        </w:rPr>
+        <w:t>img</w:t>
+      </w:r>
+      <w:proofErr w:type="spellEnd"/>
+      <w:r>
+        <w:rPr>
+          <w:lang w:val="en-US"/>
+        </w:rPr>
+        <w:t>), backward(</w:t>
+      </w:r>
+      <w:proofErr w:type="spellStart"/>
+      <w:r>
+        <w:rPr>
+          <w:lang w:val="en-US"/>
+        </w:rPr>
+        <w:t>self,img</w:t>
+      </w:r>
+      <w:proofErr w:type="spellEnd"/>
+      <w:r>
+        <w:rPr>
+          <w:lang w:val="en-US"/>
+        </w:rPr>
+        <w:t xml:space="preserve">) and </w:t>
+      </w:r>
+      <w:proofErr w:type="spellStart"/>
+      <w:r>
+        <w:rPr>
+          <w:lang w:val="en-US"/>
+        </w:rPr>
+        <w:t>backwardForward</w:t>
+      </w:r>
+      <w:proofErr w:type="spellEnd"/>
+      <w:r>
+        <w:rPr>
+          <w:lang w:val="en-US"/>
+        </w:rPr>
+        <w:t>(</w:t>
+      </w:r>
+      <w:proofErr w:type="spellStart"/>
+      <w:r>
+        <w:rPr>
+          <w:lang w:val="en-US"/>
+        </w:rPr>
+        <w:t>self,img</w:t>
+      </w:r>
+      <w:proofErr w:type="spellEnd"/>
+      <w:r>
+        <w:rPr>
+          <w:lang w:val="en-US"/>
+        </w:rPr>
+        <w:t xml:space="preserve">). Each of these methods uses different algorithms to rotate the image. Though they all </w:t>
+      </w:r>
+      <w:proofErr w:type="gramStart"/>
+      <w:r>
+        <w:rPr>
+          <w:lang w:val="en-US"/>
+        </w:rPr>
+        <w:t>creates</w:t>
+      </w:r>
+      <w:proofErr w:type="gramEnd"/>
+      <w:r>
+        <w:rPr>
+          <w:lang w:val="en-US"/>
+        </w:rPr>
+        <w:t xml:space="preserve"> an empty image and uses a double for loop, to loop through all the pixels in the image.  The empty image becomes the rotated image at the end of each method. In the double for loop, the new x and y coordinates for the given pixel is calculated using the algorithms which were explained early. When x and y has been calculated the method checks if the pixels x or y coordinate is </w:t>
+      </w:r>
+      <w:r>
+        <w:rPr>
+          <w:lang w:val="en-US"/>
+        </w:rPr>
+        <w:t>between 0 and the attributes width and height</w:t>
+      </w:r>
+      <w:r>
+        <w:rPr>
+          <w:lang w:val="en-US"/>
+        </w:rPr>
+        <w:t>, using an if statement. If t</w:t>
+      </w:r>
+      <w:r>
+        <w:rPr>
+          <w:lang w:val="en-US"/>
+        </w:rPr>
+        <w:t xml:space="preserve">his is true, then the pixel is inside the image and then the pixel is assigned a pixel value from the original image. </w:t>
+      </w:r>
+      <w:r>
+        <w:rPr>
+          <w:lang w:val="en-US"/>
+        </w:rPr>
+        <w:t xml:space="preserve">When the for loop is finished the method returns empty, which now is the rotated image. </w:t>
+      </w:r>
+      <w:r>
+        <w:rPr>
+          <w:lang w:val="en-US"/>
+        </w:rPr>
+        <w:t>The code for forward mapping is showed below.</w:t>
+      </w:r>
+    </w:p>
+    <w:p>
+      <w:pPr>
+        <w:jc w:val="center"/>
+        <w:rPr>
+          <w:lang w:val="en-US"/>
+        </w:rPr>
+      </w:pPr>
+      <w:r>
+        <w:rPr>
+          <w:noProof/>
+        </w:rPr>
+        <w:drawing>
+          <wp:inline distT="0" distB="0" distL="0" distR="0" wp14:anchorId="36369C1D" wp14:editId="25E4580C">
+            <wp:extent cx="4201841" cy="1943100"/>
+            <wp:effectExtent l="0" t="0" r="8255" b="0"/>
+            <wp:docPr id="1" name="Billede 1"/>
+            <wp:cNvGraphicFramePr>
+              <a:graphicFrameLocks xmlns:a="http://schemas.openxmlformats.org/drawingml/2006/main" noChangeAspect="1"/>
+            </wp:cNvGraphicFramePr>
+            <a:graphic xmlns:a="http://schemas.openxmlformats.org/drawingml/2006/main">
+              <a:graphicData uri="http://schemas.openxmlformats.org/drawingml/2006/picture">
+                <pic:pic xmlns:pic="http://schemas.openxmlformats.org/drawingml/2006/picture">
+                  <pic:nvPicPr>
+                    <pic:cNvPr id="1" name=""/>
+                    <pic:cNvPicPr/>
+                  </pic:nvPicPr>
+                  <pic:blipFill>
+                    <a:blip r:embed="rId12"/>
+                    <a:stretch>
+                      <a:fillRect/>
+                    </a:stretch>
+                  </pic:blipFill>
+                  <pic:spPr>
+                    <a:xfrm>
+                      <a:off x="0" y="0"/>
+                      <a:ext cx="4279072" cy="1978815"/>
+                    </a:xfrm>
+                    <a:prstGeom prst="rect">
+                      <a:avLst/>
+                    </a:prstGeom>
+                  </pic:spPr>
+                </pic:pic>
+              </a:graphicData>
+            </a:graphic>
+          </wp:inline>
+        </w:drawing>
+      </w:r>
+    </w:p>
+    <w:p>
+      <w:pPr>
+        <w:rPr>
+          <w:lang w:val="en-US"/>
+        </w:rPr>
+      </w:pPr>
+      <w:r>
+        <w:rPr>
+          <w:lang w:val="en-US"/>
+        </w:rPr>
+        <w:t xml:space="preserve">The </w:t>
+      </w:r>
+      <w:proofErr w:type="spellStart"/>
+      <w:r>
+        <w:rPr>
+          <w:lang w:val="en-US"/>
+        </w:rPr>
+        <w:t>backwardForward</w:t>
+      </w:r>
+      <w:proofErr w:type="spellEnd"/>
+      <w:r>
+        <w:rPr>
+          <w:lang w:val="en-US"/>
+        </w:rPr>
+        <w:t xml:space="preserve"> method is a </w:t>
+      </w:r>
+      <w:r>
+        <w:rPr>
+          <w:lang w:val="en-US"/>
+        </w:rPr>
+        <w:t>little</w:t>
+      </w:r>
+      <w:r>
+        <w:rPr>
+          <w:lang w:val="en-US"/>
+        </w:rPr>
+        <w:t xml:space="preserve"> different than the others. This method first calculates the forward mapped </w:t>
+      </w:r>
+      <w:proofErr w:type="gramStart"/>
+      <w:r>
+        <w:rPr>
+          <w:lang w:val="en-US"/>
+        </w:rPr>
+        <w:t>coordinates, and</w:t>
+      </w:r>
+      <w:proofErr w:type="gramEnd"/>
+      <w:r>
+        <w:rPr>
+          <w:lang w:val="en-US"/>
+        </w:rPr>
+        <w:t xml:space="preserve"> uses backward mapped rotation on those coordinates. This means that there are two x and y values calculated. The once which will be assigned to the image backward mapped coordinates. The result of this is shown in the next section. The code for this method is shown below.</w:t>
+      </w:r>
+    </w:p>
+    <w:p>
+      <w:pPr>
+        <w:jc w:val="center"/>
+        <w:rPr>
+          <w:lang w:val="en-US"/>
+        </w:rPr>
+      </w:pPr>
+      <w:r>
+        <w:rPr>
+          <w:noProof/>
+        </w:rPr>
+        <w:drawing>
+          <wp:inline distT="0" distB="0" distL="0" distR="0" wp14:anchorId="7D0D34BA" wp14:editId="0C0EC55D">
+            <wp:extent cx="4238707" cy="2200275"/>
+            <wp:effectExtent l="0" t="0" r="9525" b="0"/>
+            <wp:docPr id="5" name="Billede 5"/>
+            <wp:cNvGraphicFramePr>
+              <a:graphicFrameLocks xmlns:a="http://schemas.openxmlformats.org/drawingml/2006/main" noChangeAspect="1"/>
+            </wp:cNvGraphicFramePr>
+            <a:graphic xmlns:a="http://schemas.openxmlformats.org/drawingml/2006/main">
+              <a:graphicData uri="http://schemas.openxmlformats.org/drawingml/2006/picture">
+                <pic:pic xmlns:pic="http://schemas.openxmlformats.org/drawingml/2006/picture">
+                  <pic:nvPicPr>
+                    <pic:cNvPr id="1" name=""/>
+                    <pic:cNvPicPr/>
+                  </pic:nvPicPr>
+                  <pic:blipFill>
+                    <a:blip r:embed="rId13"/>
+                    <a:stretch>
+                      <a:fillRect/>
+                    </a:stretch>
+                  </pic:blipFill>
+                  <pic:spPr>
+                    <a:xfrm>
+                      <a:off x="0" y="0"/>
+                      <a:ext cx="4310104" cy="2237337"/>
+                    </a:xfrm>
+                    <a:prstGeom prst="rect">
+                      <a:avLst/>
+                    </a:prstGeom>
+                  </pic:spPr>
+                </pic:pic>
+              </a:graphicData>
+            </a:graphic>
+          </wp:inline>
+        </w:drawing>
+      </w:r>
+    </w:p>
+    <w:p>
+      <w:pPr>
+        <w:pStyle w:val="Overskrift2"/>
+        <w:rPr>
+          <w:lang w:val="en-US"/>
+        </w:rPr>
+      </w:pPr>
+      <w:r>
+        <w:rPr>
+          <w:lang w:val="en-US"/>
+        </w:rPr>
+        <w:lastRenderedPageBreak/>
+        <w:t>Documentation of program</w:t>
+      </w:r>
+    </w:p>
+    <w:p>
+      <w:pPr>
+        <w:rPr>
+          <w:lang w:val="en-US"/>
+        </w:rPr>
+      </w:pPr>
+      <w:r>
+        <w:rPr>
+          <w:lang w:val="en-US"/>
+        </w:rPr>
+        <w:t xml:space="preserve">The output of the program with the values, angle = 30, x = 330 and y = 330, will be the image rotated around the center 30 degrees. In the image below the forward mapped picture is showed to the left the backward mapped in the middle and the backward forward mapped image to the right. The difference between the forward mapped and the backward mapped image, </w:t>
+      </w:r>
+      <w:r>
+        <w:rPr>
+          <w:lang w:val="en-US"/>
+        </w:rPr>
+        <w:t>is the rotation direction and that the backward mapped is a tiny bit sharper</w:t>
+      </w:r>
+      <w:r>
+        <w:rPr>
+          <w:lang w:val="en-US"/>
+        </w:rPr>
+        <w:t>, therefore if one had to choose between them they should choose backward mapping</w:t>
+      </w:r>
       <w:bookmarkStart w:id="1" w:name="_GoBack"/>
       <w:bookmarkEnd w:id="1"/>
-    </w:p>
-    <w:p>
-      <w:pPr>
-        <w:pStyle w:val="Overskrift2"/>
-        <w:rPr>
-          <w:lang w:val="en-US"/>
-        </w:rPr>
-      </w:pPr>
-      <w:r>
-        <w:rPr>
-          <w:lang w:val="en-US"/>
-        </w:rPr>
-        <w:t>Documentation of program</w:t>
+      <w:r>
+        <w:rPr>
+          <w:lang w:val="en-US"/>
+        </w:rPr>
+        <w:t>. The backward forward mapped image is the result of first using forward mapped rotation on an image and the applying backward mapped rotation. This means that the backward forward mapped image will have the same rotation as the original image, but it will be more pixelated, due to the loss of information when applying the rotations.</w:t>
+      </w:r>
+    </w:p>
+    <w:p>
+      <w:pPr>
+        <w:rPr>
+          <w:lang w:val="en-US"/>
+        </w:rPr>
+      </w:pPr>
+      <w:r>
+        <w:rPr>
+          <w:noProof/>
+        </w:rPr>
+        <w:drawing>
+          <wp:inline distT="0" distB="0" distL="0" distR="0" wp14:anchorId="19B38AA5" wp14:editId="75CBFD7B">
+            <wp:extent cx="6120130" cy="2128520"/>
+            <wp:effectExtent l="0" t="0" r="0" b="5080"/>
+            <wp:docPr id="7" name="Billede 7"/>
+            <wp:cNvGraphicFramePr>
+              <a:graphicFrameLocks xmlns:a="http://schemas.openxmlformats.org/drawingml/2006/main" noChangeAspect="1"/>
+            </wp:cNvGraphicFramePr>
+            <a:graphic xmlns:a="http://schemas.openxmlformats.org/drawingml/2006/main">
+              <a:graphicData uri="http://schemas.openxmlformats.org/drawingml/2006/picture">
+                <pic:pic xmlns:pic="http://schemas.openxmlformats.org/drawingml/2006/picture">
+                  <pic:nvPicPr>
+                    <pic:cNvPr id="1" name=""/>
+                    <pic:cNvPicPr/>
+                  </pic:nvPicPr>
+                  <pic:blipFill>
+                    <a:blip r:embed="rId14"/>
+                    <a:stretch>
+                      <a:fillRect/>
+                    </a:stretch>
+                  </pic:blipFill>
+                  <pic:spPr>
+                    <a:xfrm>
+                      <a:off x="0" y="0"/>
+                      <a:ext cx="6120130" cy="2128520"/>
+                    </a:xfrm>
+                    <a:prstGeom prst="rect">
+                      <a:avLst/>
+                    </a:prstGeom>
+                  </pic:spPr>
+                </pic:pic>
+              </a:graphicData>
+            </a:graphic>
+          </wp:inline>
+        </w:drawing>
+      </w:r>
+    </w:p>
+    <w:p>
+      <w:pPr>
+        <w:rPr>
+          <w:lang w:val="en-US"/>
+        </w:rPr>
+      </w:pPr>
+      <w:r>
+        <w:rPr>
+          <w:lang w:val="en-US"/>
+        </w:rPr>
+        <w:t xml:space="preserve">If the value of the x and y coordinates changed to </w:t>
+      </w:r>
+      <w:r>
+        <w:rPr>
+          <w:lang w:val="en-US"/>
+        </w:rPr>
+        <w:t>1</w:t>
+      </w:r>
+      <w:r>
+        <w:rPr>
+          <w:lang w:val="en-US"/>
+        </w:rPr>
+        <w:t xml:space="preserve">00 and </w:t>
+      </w:r>
+      <w:r>
+        <w:rPr>
+          <w:lang w:val="en-US"/>
+        </w:rPr>
+        <w:t>2</w:t>
+      </w:r>
+      <w:r>
+        <w:rPr>
+          <w:lang w:val="en-US"/>
+        </w:rPr>
+        <w:t xml:space="preserve">00, and the angle changed to 10, the output will look like the image below. The </w:t>
+      </w:r>
+      <w:r>
+        <w:rPr>
+          <w:lang w:val="en-US"/>
+        </w:rPr>
+        <w:t>image will be rotated less than before, and the image would have rotated around a different point.</w:t>
+      </w:r>
+    </w:p>
+    <w:p>
+      <w:pPr>
+        <w:rPr>
+          <w:lang w:val="en-US"/>
+        </w:rPr>
+      </w:pPr>
+      <w:r>
+        <w:rPr>
+          <w:noProof/>
+        </w:rPr>
+        <w:drawing>
+          <wp:inline distT="0" distB="0" distL="0" distR="0" wp14:anchorId="52320854" wp14:editId="4291CED0">
+            <wp:extent cx="6120130" cy="2098040"/>
+            <wp:effectExtent l="0" t="0" r="0" b="0"/>
+            <wp:docPr id="8" name="Billede 8"/>
+            <wp:cNvGraphicFramePr>
+              <a:graphicFrameLocks xmlns:a="http://schemas.openxmlformats.org/drawingml/2006/main" noChangeAspect="1"/>
+            </wp:cNvGraphicFramePr>
+            <a:graphic xmlns:a="http://schemas.openxmlformats.org/drawingml/2006/main">
+              <a:graphicData uri="http://schemas.openxmlformats.org/drawingml/2006/picture">
+                <pic:pic xmlns:pic="http://schemas.openxmlformats.org/drawingml/2006/picture">
+                  <pic:nvPicPr>
+                    <pic:cNvPr id="1" name=""/>
+                    <pic:cNvPicPr/>
+                  </pic:nvPicPr>
+                  <pic:blipFill>
+                    <a:blip r:embed="rId15"/>
+                    <a:stretch>
+                      <a:fillRect/>
+                    </a:stretch>
+                  </pic:blipFill>
+                  <pic:spPr>
+                    <a:xfrm>
+                      <a:off x="0" y="0"/>
+                      <a:ext cx="6120130" cy="2098040"/>
+                    </a:xfrm>
+                    <a:prstGeom prst="rect">
+                      <a:avLst/>
+                    </a:prstGeom>
+                  </pic:spPr>
+                </pic:pic>
+              </a:graphicData>
+            </a:graphic>
+          </wp:inline>
+        </w:drawing>
       </w:r>
     </w:p>
     <w:p>
@@ -2520,7 +3194,7 @@
       </w:pPr>
     </w:p>
     <w:sectPr>
-      <w:headerReference w:type="default" r:id="rId10"/>
+      <w:headerReference w:type="default" r:id="rId16"/>
       <w:pgSz w:w="11906" w:h="16838"/>
       <w:pgMar w:top="1701" w:right="1134" w:bottom="1701" w:left="1134" w:header="708" w:footer="708" w:gutter="0"/>
       <w:cols w:space="708"/>
@@ -2600,6 +3274,29 @@
         <w:lang w:val="en-US"/>
       </w:rPr>
       <w:tab/>
+    </w:r>
+    <w:r>
+      <w:rPr>
+        <w:lang w:val="en-US"/>
+      </w:rPr>
+      <w:t>Mini</w:t>
+    </w:r>
+    <w:r>
+      <w:rPr>
+        <w:lang w:val="en-US"/>
+      </w:rPr>
+      <w:t xml:space="preserve"> project</w:t>
+    </w:r>
+    <w:r>
+      <w:rPr>
+        <w:lang w:val="en-US"/>
+      </w:rPr>
+      <w:tab/>
+    </w:r>
+    <w:r>
+      <w:rPr>
+        <w:lang w:val="en-US"/>
+      </w:rPr>
       <w:t>Image Processing f</w:t>
     </w:r>
     <w:r>

--- a/Repport.docx
+++ b/Repport.docx
@@ -13,21 +13,19 @@
         <w:rPr>
           <w:lang w:val="en-US"/>
         </w:rPr>
-        <w:t xml:space="preserve">Image processing </w:t>
-      </w:r>
-      <w:proofErr w:type="spellStart"/>
-      <w:r>
-        <w:rPr>
-          <w:lang w:val="en-US"/>
-        </w:rPr>
-        <w:t>miniproject</w:t>
-      </w:r>
-      <w:proofErr w:type="spellEnd"/>
-      <w:r>
-        <w:rPr>
-          <w:lang w:val="en-US"/>
-        </w:rPr>
-        <w:t xml:space="preserve"> – Rotation</w:t>
+        <w:t>Image processing mini</w:t>
+      </w:r>
+      <w:r>
+        <w:rPr>
+          <w:lang w:val="en-US"/>
+        </w:rPr>
+        <w:t xml:space="preserve"> </w:t>
+      </w:r>
+      <w:r>
+        <w:rPr>
+          <w:lang w:val="en-US"/>
+        </w:rPr>
+        <w:t>project – Rotation</w:t>
       </w:r>
     </w:p>
     <w:p>
@@ -54,7 +52,15 @@
         <w:rPr>
           <w:lang w:val="en-US"/>
         </w:rPr>
-        <w:t>A rotation in image processing is performed by using the rotation matrix. This matrix is used to calculate the new x and y coordinates for a pixel in the image</w:t>
+        <w:t>A rotation in image processing is performed by using the rotation matrix. This ma</w:t>
+      </w:r>
+      <w:bookmarkStart w:id="0" w:name="_GoBack"/>
+      <w:bookmarkEnd w:id="0"/>
+      <w:r>
+        <w:rPr>
+          <w:lang w:val="en-US"/>
+        </w:rPr>
+        <w:t>trix is used to calculate the new x and y coordinates for a pixel in the image</w:t>
       </w:r>
       <w:r>
         <w:rPr>
@@ -68,8 +74,21 @@
         </w:rPr>
         <w:t>. The rotation matrix for forward mapping is illustrated bellow.</w:t>
       </w:r>
-    </w:p>
-    <w:bookmarkStart w:id="0" w:name="MTBlankEqn"/>
+      <w:r>
+        <w:rPr>
+          <w:lang w:val="en-US"/>
+        </w:rPr>
+        <w:t xml:space="preserve"> </w:t>
+      </w:r>
+      <w:r>
+        <w:rPr>
+          <w:vertAlign w:val="superscript"/>
+          <w:lang w:val="en-US"/>
+        </w:rPr>
+        <w:t>[1]</w:t>
+      </w:r>
+    </w:p>
+    <w:bookmarkStart w:id="1" w:name="MTBlankEqn"/>
     <w:p>
       <w:pPr>
         <w:jc w:val="center"/>
@@ -104,10 +123,10 @@
           <v:shape id="_x0000_i1025" type="#_x0000_t75" style="width:264.75pt;height:54pt" o:ole="">
             <v:imagedata r:id="rId6" o:title=""/>
           </v:shape>
-          <o:OLEObject Type="Embed" ProgID="Equation.DSMT4" ShapeID="_x0000_i1025" DrawAspect="Content" ObjectID="_1604656447" r:id="rId7"/>
+          <o:OLEObject Type="Embed" ProgID="Equation.DSMT4" ShapeID="_x0000_i1025" DrawAspect="Content" ObjectID="_1604662418" r:id="rId7"/>
         </w:object>
       </w:r>
-      <w:bookmarkEnd w:id="0"/>
+      <w:bookmarkEnd w:id="1"/>
     </w:p>
     <w:p>
       <w:pPr>
@@ -222,7 +241,32 @@
         <w:rPr>
           <w:lang w:val="en-US"/>
         </w:rPr>
-        <w:t>forward mapping might also cause holes in the image. These holes can mostly be avoided by using backward mapping. The difference in the algorithm between backward and forward mapping, is that index 1,2 I changed from negative to positive and that index 2,1 is changed to negative. Using backward mapping to rotate an image will rotate the image clockwise. The rotation matrix for backward mapping is illustrated below.</w:t>
+        <w:t xml:space="preserve">forward mapping might also cause holes in the image. These holes can mostly be avoided by using backward mapping. The difference in the algorithm between backward and forward mapping, is that index 1,2 </w:t>
+      </w:r>
+      <w:r>
+        <w:rPr>
+          <w:lang w:val="en-US"/>
+        </w:rPr>
+        <w:t>is</w:t>
+      </w:r>
+      <w:r>
+        <w:rPr>
+          <w:lang w:val="en-US"/>
+        </w:rPr>
+        <w:t xml:space="preserve"> changed from negative to positive and that index 2,1 is changed to negative. Using backward mapping to rotate an image will rotate the image clockwise. The rotation matrix for backward mapping is illustrated below.</w:t>
+      </w:r>
+      <w:r>
+        <w:rPr>
+          <w:lang w:val="en-US"/>
+        </w:rPr>
+        <w:t xml:space="preserve"> </w:t>
+      </w:r>
+      <w:r>
+        <w:rPr>
+          <w:vertAlign w:val="superscript"/>
+          <w:lang w:val="en-US"/>
+        </w:rPr>
+        <w:t>[1]</w:t>
       </w:r>
     </w:p>
     <w:p>
@@ -240,7 +284,7 @@
           <v:shape id="_x0000_i1026" type="#_x0000_t75" style="width:270pt;height:54pt" o:ole="">
             <v:imagedata r:id="rId8" o:title=""/>
           </v:shape>
-          <o:OLEObject Type="Embed" ProgID="Equation.DSMT4" ShapeID="_x0000_i1026" DrawAspect="Content" ObjectID="_1604656448" r:id="rId9"/>
+          <o:OLEObject Type="Embed" ProgID="Equation.DSMT4" ShapeID="_x0000_i1026" DrawAspect="Content" ObjectID="_1604662419" r:id="rId9"/>
         </w:object>
       </w:r>
     </w:p>
@@ -2552,27 +2596,7 @@
         <w:rPr>
           <w:lang w:val="en-US"/>
         </w:rPr>
-        <w:t xml:space="preserve">The program has one class, which is the rotator class. In this class there are seven </w:t>
-      </w:r>
-      <w:r>
-        <w:rPr>
-          <w:lang w:val="en-US"/>
-        </w:rPr>
-        <w:t xml:space="preserve">attributes and 6 methods. Three of these attributes are angle, x and y. These three attributes </w:t>
-      </w:r>
-      <w:proofErr w:type="gramStart"/>
-      <w:r>
-        <w:rPr>
-          <w:lang w:val="en-US"/>
-        </w:rPr>
-        <w:t>defines</w:t>
-      </w:r>
-      <w:proofErr w:type="gramEnd"/>
-      <w:r>
-        <w:rPr>
-          <w:lang w:val="en-US"/>
-        </w:rPr>
-        <w:t xml:space="preserve"> what angle the image should rotate, and at what x and y coordinate. The other attributes are radians, </w:t>
+        <w:t xml:space="preserve">The program has one class, which is the rotator class. In this class there are seven attributes and 6 methods. Three of these attributes are angle, x and y. These three attributes define what angle the image should rotate, and at what x and y coordinate. The other attributes are radians, </w:t>
       </w:r>
       <w:proofErr w:type="spellStart"/>
       <w:r>
@@ -2650,14 +2674,12 @@
         </w:rPr>
         <w:t xml:space="preserve">name, self). This method is used to show the normal unrotated image, to make padding around the image after it is shown and to assign values to the </w:t>
       </w:r>
-      <w:proofErr w:type="gramStart"/>
-      <w:r>
-        <w:rPr>
-          <w:lang w:val="en-US"/>
-        </w:rPr>
-        <w:t>attributes</w:t>
-      </w:r>
-      <w:proofErr w:type="gramEnd"/>
+      <w:r>
+        <w:rPr>
+          <w:lang w:val="en-US"/>
+        </w:rPr>
+        <w:t>attribute’s</w:t>
+      </w:r>
       <w:r>
         <w:rPr>
           <w:lang w:val="en-US"/>
@@ -2668,7 +2690,19 @@
         <w:rPr>
           <w:lang w:val="en-US"/>
         </w:rPr>
-        <w:t>make black bars around the image, so it can be rotated later, without some of the being cut of do to the increase in width and height. The method is shown below.</w:t>
+        <w:t>make black bars around the image, so it can be rotated later, without some of the</w:t>
+      </w:r>
+      <w:r>
+        <w:rPr>
+          <w:lang w:val="en-US"/>
+        </w:rPr>
+        <w:t>m</w:t>
+      </w:r>
+      <w:r>
+        <w:rPr>
+          <w:lang w:val="en-US"/>
+        </w:rPr>
+        <w:t xml:space="preserve"> being cut of do to the increase in width and height. The method is shown below.</w:t>
       </w:r>
     </w:p>
     <w:p>
@@ -2807,14 +2841,12 @@
         </w:rPr>
         <w:t xml:space="preserve">). Each of these methods uses different algorithms to rotate the image. Though they all </w:t>
       </w:r>
-      <w:proofErr w:type="gramStart"/>
-      <w:r>
-        <w:rPr>
-          <w:lang w:val="en-US"/>
-        </w:rPr>
-        <w:t>creates</w:t>
-      </w:r>
-      <w:proofErr w:type="gramEnd"/>
+      <w:r>
+        <w:rPr>
+          <w:lang w:val="en-US"/>
+        </w:rPr>
+        <w:t>create</w:t>
+      </w:r>
       <w:r>
         <w:rPr>
           <w:lang w:val="en-US"/>
@@ -2938,19 +2970,41 @@
         </w:rPr>
         <w:t xml:space="preserve"> different than the others. This method first calculates the forward mapped </w:t>
       </w:r>
-      <w:proofErr w:type="gramStart"/>
-      <w:r>
-        <w:rPr>
-          <w:lang w:val="en-US"/>
-        </w:rPr>
-        <w:t>coordinates, and</w:t>
-      </w:r>
-      <w:proofErr w:type="gramEnd"/>
-      <w:r>
-        <w:rPr>
-          <w:lang w:val="en-US"/>
-        </w:rPr>
-        <w:t xml:space="preserve"> uses backward mapped rotation on those coordinates. This means that there are two x and y values calculated. The once which will be assigned to the image backward mapped coordinates. The result of this is shown in the next section. The code for this method is shown below.</w:t>
+      <w:r>
+        <w:rPr>
+          <w:lang w:val="en-US"/>
+        </w:rPr>
+        <w:t>coordinates and</w:t>
+      </w:r>
+      <w:r>
+        <w:rPr>
+          <w:lang w:val="en-US"/>
+        </w:rPr>
+        <w:t xml:space="preserve"> uses backward mapped rotation on those coordinates. This means that there are two x and y values calculated. The </w:t>
+      </w:r>
+      <w:r>
+        <w:rPr>
+          <w:lang w:val="en-US"/>
+        </w:rPr>
+        <w:t>values</w:t>
+      </w:r>
+      <w:r>
+        <w:rPr>
+          <w:lang w:val="en-US"/>
+        </w:rPr>
+        <w:t xml:space="preserve"> which will be assigned to the image</w:t>
+      </w:r>
+      <w:r>
+        <w:rPr>
+          <w:lang w:val="en-US"/>
+        </w:rPr>
+        <w:t xml:space="preserve"> is the</w:t>
+      </w:r>
+      <w:r>
+        <w:rPr>
+          <w:lang w:val="en-US"/>
+        </w:rPr>
+        <w:t xml:space="preserve"> backward mapped coordinates. The result of this is shown in the next section. The code for this method is shown below.</w:t>
       </w:r>
     </w:p>
     <w:p>
@@ -3038,10 +3092,22 @@
         <w:rPr>
           <w:lang w:val="en-US"/>
         </w:rPr>
-        <w:t>, therefore if one had to choose between them they should choose backward mapping</w:t>
-      </w:r>
-      <w:bookmarkStart w:id="1" w:name="_GoBack"/>
-      <w:bookmarkEnd w:id="1"/>
+        <w:t xml:space="preserve">, therefore if one had to choose between </w:t>
+      </w:r>
+      <w:proofErr w:type="gramStart"/>
+      <w:r>
+        <w:rPr>
+          <w:lang w:val="en-US"/>
+        </w:rPr>
+        <w:t>them</w:t>
+      </w:r>
+      <w:proofErr w:type="gramEnd"/>
+      <w:r>
+        <w:rPr>
+          <w:lang w:val="en-US"/>
+        </w:rPr>
+        <w:t xml:space="preserve"> they should choose backward mapping</w:t>
+      </w:r>
       <w:r>
         <w:rPr>
           <w:lang w:val="en-US"/>
@@ -3188,10 +3254,68 @@
     </w:p>
     <w:p>
       <w:pPr>
-        <w:rPr>
-          <w:lang w:val="en-US"/>
-        </w:rPr>
-      </w:pPr>
+        <w:pStyle w:val="Overskrift2"/>
+        <w:rPr>
+          <w:lang w:val="en-US"/>
+        </w:rPr>
+      </w:pPr>
+      <w:r>
+        <w:rPr>
+          <w:lang w:val="en-US"/>
+        </w:rPr>
+        <w:t>Sources</w:t>
+      </w:r>
+    </w:p>
+    <w:p>
+      <w:pPr>
+        <w:rPr>
+          <w:lang w:val="en-US"/>
+        </w:rPr>
+      </w:pPr>
+      <w:r>
+        <w:rPr>
+          <w:lang w:val="en-US"/>
+        </w:rPr>
+        <w:t xml:space="preserve">[1] </w:t>
+      </w:r>
+      <w:r>
+        <w:rPr>
+          <w:lang w:val="en-US"/>
+        </w:rPr>
+        <w:t>Introduction to Video and Image Processing</w:t>
+      </w:r>
+      <w:r>
+        <w:rPr>
+          <w:lang w:val="en-US"/>
+        </w:rPr>
+        <w:t xml:space="preserve">, Thomas B. </w:t>
+      </w:r>
+      <w:proofErr w:type="spellStart"/>
+      <w:r>
+        <w:rPr>
+          <w:lang w:val="en-US"/>
+        </w:rPr>
+        <w:t>Moeslund</w:t>
+      </w:r>
+      <w:proofErr w:type="spellEnd"/>
+      <w:r>
+        <w:rPr>
+          <w:lang w:val="en-US"/>
+        </w:rPr>
+        <w:t xml:space="preserve">, 2012, ISBN - </w:t>
+      </w:r>
+      <w:r>
+        <w:rPr>
+          <w:lang w:val="en-US"/>
+        </w:rPr>
+        <w:t>978-1-4471-2502-0</w:t>
+      </w:r>
+      <w:r>
+        <w:rPr>
+          <w:lang w:val="en-US"/>
+        </w:rPr>
+        <w:t>, page 141 - 147</w:t>
+      </w:r>
     </w:p>
     <w:sectPr>
       <w:headerReference w:type="default" r:id="rId16"/>
